--- a/july-slip.docx
+++ b/july-slip.docx
@@ -1,6 +1,6 @@
 
 <file path=word/document.xml><?xml version="1.0" encoding="utf-8"?>
-<w:document xmlns:wpc="http://schemas.microsoft.com/office/word/2010/wordprocessingCanvas" xmlns:cx="http://schemas.microsoft.com/office/drawing/2014/chartex" xmlns:mc="http://schemas.openxmlformats.org/markup-compatibility/2006" xmlns:o="urn:schemas-microsoft-com:office:office" xmlns:r="http://schemas.openxmlformats.org/officeDocument/2006/relationships" xmlns:m="http://schemas.openxmlformats.org/officeDocument/2006/math" xmlns:v="urn:schemas-microsoft-com:vml" xmlns:wp14="http://schemas.microsoft.com/office/word/2010/wordprocessingDrawing" xmlns:wp="http://schemas.openxmlformats.org/drawingml/2006/wordprocessingDrawing" xmlns:w10="urn:schemas-microsoft-com:office:word" xmlns:w="http://schemas.openxmlformats.org/wordprocessingml/2006/main" xmlns:w14="http://schemas.microsoft.com/office/word/2010/wordml" xmlns:w15="http://schemas.microsoft.com/office/word/2012/wordml" xmlns:w16se="http://schemas.microsoft.com/office/word/2015/wordml/symex" xmlns:wpg="http://schemas.microsoft.com/office/word/2010/wordprocessingGroup" xmlns:wpi="http://schemas.microsoft.com/office/word/2010/wordprocessingInk" xmlns:wne="http://schemas.microsoft.com/office/word/2006/wordml" xmlns:wps="http://schemas.microsoft.com/office/word/2010/wordprocessingShape" mc:Ignorable="w14 w15 w16se wp14">
+<w:document xmlns:wpc="http://schemas.microsoft.com/office/word/2010/wordprocessingCanvas" xmlns:mc="http://schemas.openxmlformats.org/markup-compatibility/2006" xmlns:o="urn:schemas-microsoft-com:office:office" xmlns:r="http://schemas.openxmlformats.org/officeDocument/2006/relationships" xmlns:m="http://schemas.openxmlformats.org/officeDocument/2006/math" xmlns:v="urn:schemas-microsoft-com:vml" xmlns:wp14="http://schemas.microsoft.com/office/word/2010/wordprocessingDrawing" xmlns:wp="http://schemas.openxmlformats.org/drawingml/2006/wordprocessingDrawing" xmlns:w10="urn:schemas-microsoft-com:office:word" xmlns:w="http://schemas.openxmlformats.org/wordprocessingml/2006/main" xmlns:w14="http://schemas.microsoft.com/office/word/2010/wordml" xmlns:w15="http://schemas.microsoft.com/office/word/2012/wordml" xmlns:wpg="http://schemas.microsoft.com/office/word/2010/wordprocessingGroup" xmlns:wpi="http://schemas.microsoft.com/office/word/2010/wordprocessingInk" xmlns:wne="http://schemas.microsoft.com/office/word/2006/wordml" xmlns:wps="http://schemas.microsoft.com/office/word/2010/wordprocessingShape" mc:Ignorable="w14 w15 wp14">
   <w:body>
     <w:p>
       <w:pPr>
@@ -14,7 +14,7 @@
       <w:r>
         <w:rPr>
           <w:noProof/>
-          <w:lang w:val="en-IN" w:eastAsia="en-IN" w:bidi="ar-SA"/>
+          <w:lang w:bidi="ar-SA"/>
         </w:rPr>
         <w:drawing>
           <wp:anchor distT="0" distB="0" distL="0" distR="0" simplePos="0" relativeHeight="251658240" behindDoc="0" locked="0" layoutInCell="1" allowOverlap="1">
@@ -109,7 +109,15 @@
       </w:r>
       <w:proofErr w:type="spellEnd"/>
       <w:r>
-        <w:t xml:space="preserve"> Taluka -</w:t>
+        <w:t xml:space="preserve"> </w:t>
+      </w:r>
+      <w:proofErr w:type="spellStart"/>
+      <w:r>
+        <w:t>Taluka</w:t>
+      </w:r>
+      <w:proofErr w:type="spellEnd"/>
+      <w:r>
+        <w:t xml:space="preserve"> -</w:t>
       </w:r>
       <w:r>
         <w:rPr>
@@ -229,8 +237,6 @@
               </w:rPr>
               <w:t>Pay Slip for July</w:t>
             </w:r>
-            <w:bookmarkStart w:id="0" w:name="_GoBack"/>
-            <w:bookmarkEnd w:id="0"/>
             <w:r>
               <w:rPr>
                 <w:b/>
@@ -336,21 +342,12 @@
                 <w:sz w:val="16"/>
               </w:rPr>
             </w:pPr>
-            <w:proofErr w:type="spellStart"/>
             <w:r>
               <w:rPr>
                 <w:b/>
                 <w:sz w:val="16"/>
               </w:rPr>
-              <w:t>Yadvendra</w:t>
-            </w:r>
-            <w:proofErr w:type="spellEnd"/>
-            <w:r>
-              <w:rPr>
-                <w:b/>
-                <w:sz w:val="16"/>
-              </w:rPr>
-              <w:t xml:space="preserve"> Yadav</w:t>
+              <w:t>Yadvendra Yadav</w:t>
             </w:r>
           </w:p>
           <w:p>
@@ -612,6 +609,8 @@
             </w:r>
           </w:p>
         </w:tc>
+        <w:bookmarkStart w:id="0" w:name="_GoBack"/>
+        <w:bookmarkEnd w:id="0"/>
       </w:tr>
       <w:tr>
         <w:trPr>
@@ -973,7 +972,13 @@
               <w:rPr>
                 <w:sz w:val="16"/>
               </w:rPr>
-              <w:t>49,500.00</w:t>
+              <w:t>66,0</w:t>
+            </w:r>
+            <w:r>
+              <w:rPr>
+                <w:sz w:val="16"/>
+              </w:rPr>
+              <w:t>00.00</w:t>
             </w:r>
           </w:p>
           <w:p>
@@ -989,23 +994,34 @@
               <w:rPr>
                 <w:sz w:val="16"/>
               </w:rPr>
-              <w:t>24,750.00</w:t>
+              <w:t>33,00</w:t>
+            </w:r>
+            <w:r>
+              <w:rPr>
+                <w:sz w:val="16"/>
+              </w:rPr>
+              <w:t>0.00</w:t>
             </w:r>
           </w:p>
           <w:p>
             <w:pPr>
               <w:pStyle w:val="TableParagraph"/>
               <w:spacing w:before="32"/>
-              <w:ind w:left="562"/>
-              <w:rPr>
-                <w:sz w:val="16"/>
-              </w:rPr>
-            </w:pPr>
-            <w:r>
-              <w:rPr>
-                <w:sz w:val="16"/>
-              </w:rPr>
-              <w:t>9,900.00</w:t>
+              <w:rPr>
+                <w:sz w:val="16"/>
+              </w:rPr>
+            </w:pPr>
+            <w:r>
+              <w:rPr>
+                <w:sz w:val="16"/>
+              </w:rPr>
+              <w:t xml:space="preserve">           13,2</w:t>
+            </w:r>
+            <w:r>
+              <w:rPr>
+                <w:sz w:val="16"/>
+              </w:rPr>
+              <w:t>00.00</w:t>
             </w:r>
           </w:p>
           <w:p>
@@ -1021,7 +1037,7 @@
               <w:rPr>
                 <w:sz w:val="16"/>
               </w:rPr>
-              <w:t>48,663</w:t>
+              <w:t>64,884</w:t>
             </w:r>
             <w:r>
               <w:rPr>
@@ -1042,7 +1058,7 @@
               <w:rPr>
                 <w:sz w:val="16"/>
               </w:rPr>
-              <w:t xml:space="preserve">           11,283</w:t>
+              <w:t xml:space="preserve">           15,044</w:t>
             </w:r>
             <w:r>
               <w:rPr>
@@ -1167,7 +1183,14 @@
                 <w:w w:val="95"/>
                 <w:sz w:val="16"/>
               </w:rPr>
-              <w:t>5,940</w:t>
+              <w:t>7,92</w:t>
+            </w:r>
+            <w:r>
+              <w:rPr>
+                <w:w w:val="95"/>
+                <w:sz w:val="16"/>
+              </w:rPr>
+              <w:t>0</w:t>
             </w:r>
             <w:r>
               <w:rPr>
@@ -1192,7 +1215,14 @@
                 <w:spacing w:val="-1"/>
                 <w:sz w:val="16"/>
               </w:rPr>
-              <w:t>600.00</w:t>
+              <w:t>8</w:t>
+            </w:r>
+            <w:r>
+              <w:rPr>
+                <w:spacing w:val="-1"/>
+                <w:sz w:val="16"/>
+              </w:rPr>
+              <w:t>00.00</w:t>
             </w:r>
           </w:p>
           <w:p>
@@ -1292,7 +1322,7 @@
               <w:rPr>
                 <w:sz w:val="16"/>
               </w:rPr>
-              <w:t>144,096</w:t>
+              <w:t>192,128</w:t>
             </w:r>
             <w:r>
               <w:rPr>
@@ -1364,7 +1394,13 @@
               <w:rPr>
                 <w:sz w:val="16"/>
               </w:rPr>
-              <w:t>6,540</w:t>
+              <w:t>8,72</w:t>
+            </w:r>
+            <w:r>
+              <w:rPr>
+                <w:sz w:val="16"/>
+              </w:rPr>
+              <w:t>0</w:t>
             </w:r>
             <w:r>
               <w:rPr>
@@ -1635,7 +1671,7 @@
 </file>
 
 <file path=word/styles.xml><?xml version="1.0" encoding="utf-8"?>
-<w:styles xmlns:mc="http://schemas.openxmlformats.org/markup-compatibility/2006" xmlns:r="http://schemas.openxmlformats.org/officeDocument/2006/relationships" xmlns:w="http://schemas.openxmlformats.org/wordprocessingml/2006/main" xmlns:w14="http://schemas.microsoft.com/office/word/2010/wordml" xmlns:w15="http://schemas.microsoft.com/office/word/2012/wordml" xmlns:w16se="http://schemas.microsoft.com/office/word/2015/wordml/symex" mc:Ignorable="w14 w15 w16se">
+<w:styles xmlns:mc="http://schemas.openxmlformats.org/markup-compatibility/2006" xmlns:r="http://schemas.openxmlformats.org/officeDocument/2006/relationships" xmlns:w="http://schemas.openxmlformats.org/wordprocessingml/2006/main" xmlns:w14="http://schemas.microsoft.com/office/word/2010/wordml" xmlns:w15="http://schemas.microsoft.com/office/word/2012/wordml" mc:Ignorable="w14 w15">
   <w:docDefaults>
     <w:rPrDefault>
       <w:rPr>
